--- a/离职/个人简历.docx
+++ b/离职/个人简历.docx
@@ -236,7 +236,7 @@
           <w:szCs w:val="21"/>
           <w:lang w:val="en-US" w:eastAsia="zh-CN"/>
         </w:rPr>
-        <w:t>杭州| 一周内到岗| 学历：本科| 工作经验：2年经验| 求职意向：Java| 期望薪资：面议</w:t>
+        <w:t>杭州|在职-月内到岗|学历：本科|工作经验：2年经验| 求职意向：Java| 期望薪资：面议</w:t>
       </w:r>
     </w:p>
     <w:p>
@@ -358,6 +358,8 @@
         </w:rPr>
         <w:t>熟练掌握springboot开发框架</w:t>
       </w:r>
+      <w:bookmarkStart w:id="0" w:name="_GoBack"/>
+      <w:bookmarkEnd w:id="0"/>
     </w:p>
     <w:p>
       <w:pPr>
@@ -2204,8 +2206,6 @@
         </w:rPr>
         <w:t xml:space="preserve">                                2015-2019</w:t>
       </w:r>
-      <w:bookmarkStart w:id="0" w:name="_GoBack"/>
-      <w:bookmarkEnd w:id="0"/>
     </w:p>
     <w:sectPr>
       <w:pgSz w:w="11906" w:h="16838"/>
